--- a/IMPORTANT/2020 spring cs 232 calendar.docx
+++ b/IMPORTANT/2020 spring cs 232 calendar.docx
@@ -34,14 +34,14 @@
           <w:p>
             <w:pPr>
               <w:rPr>
-                <w:rFonts w:ascii="Times New Roman" w:eastAsia="Times New Roman" w:hAnsi="Times New Roman" w:cs="Times New Roman"/>
-                <w:sz w:val="24"/>
-                <w:szCs w:val="24"/>
-              </w:rPr>
-            </w:pPr>
-            <w:r>
-              <w:rPr>
-                <w:rFonts w:ascii="Times New Roman" w:eastAsia="Times New Roman" w:hAnsi="Times New Roman" w:cs="Times New Roman"/>
+                <w:rFonts w:eastAsia="Times New Roman" w:cstheme="minorHAnsi"/>
+                <w:sz w:val="24"/>
+                <w:szCs w:val="24"/>
+              </w:rPr>
+            </w:pPr>
+            <w:r>
+              <w:rPr>
+                <w:rFonts w:eastAsia="Times New Roman" w:cstheme="minorHAnsi"/>
                 <w:sz w:val="24"/>
                 <w:szCs w:val="24"/>
               </w:rPr>
@@ -57,14 +57,14 @@
           <w:p>
             <w:pPr>
               <w:rPr>
-                <w:rFonts w:ascii="Times New Roman" w:eastAsia="Times New Roman" w:hAnsi="Times New Roman" w:cs="Times New Roman"/>
-                <w:sz w:val="24"/>
-                <w:szCs w:val="24"/>
-              </w:rPr>
-            </w:pPr>
-            <w:r>
-              <w:rPr>
-                <w:rFonts w:ascii="Times New Roman" w:eastAsia="Times New Roman" w:hAnsi="Times New Roman" w:cs="Times New Roman"/>
+                <w:rFonts w:eastAsia="Times New Roman" w:cstheme="minorHAnsi"/>
+                <w:sz w:val="24"/>
+                <w:szCs w:val="24"/>
+              </w:rPr>
+            </w:pPr>
+            <w:r>
+              <w:rPr>
+                <w:rFonts w:eastAsia="Times New Roman" w:cstheme="minorHAnsi"/>
                 <w:sz w:val="24"/>
                 <w:szCs w:val="24"/>
               </w:rPr>
@@ -80,14 +80,14 @@
           <w:p>
             <w:pPr>
               <w:rPr>
-                <w:rFonts w:ascii="Times New Roman" w:eastAsia="Times New Roman" w:hAnsi="Times New Roman" w:cs="Times New Roman"/>
-                <w:sz w:val="24"/>
-                <w:szCs w:val="24"/>
-              </w:rPr>
-            </w:pPr>
-            <w:r>
-              <w:rPr>
-                <w:rFonts w:ascii="Times New Roman" w:eastAsia="Times New Roman" w:hAnsi="Times New Roman" w:cs="Times New Roman"/>
+                <w:rFonts w:eastAsia="Times New Roman" w:cstheme="minorHAnsi"/>
+                <w:sz w:val="24"/>
+                <w:szCs w:val="24"/>
+              </w:rPr>
+            </w:pPr>
+            <w:r>
+              <w:rPr>
+                <w:rFonts w:eastAsia="Times New Roman" w:cstheme="minorHAnsi"/>
                 <w:sz w:val="24"/>
                 <w:szCs w:val="24"/>
               </w:rPr>
@@ -103,14 +103,14 @@
           <w:p>
             <w:pPr>
               <w:rPr>
-                <w:rFonts w:ascii="Times New Roman" w:eastAsia="Times New Roman" w:hAnsi="Times New Roman" w:cs="Times New Roman"/>
-                <w:sz w:val="24"/>
-                <w:szCs w:val="24"/>
-              </w:rPr>
-            </w:pPr>
-            <w:r>
-              <w:rPr>
-                <w:rFonts w:ascii="Times New Roman" w:eastAsia="Times New Roman" w:hAnsi="Times New Roman" w:cs="Times New Roman"/>
+                <w:rFonts w:eastAsia="Times New Roman" w:cstheme="minorHAnsi"/>
+                <w:sz w:val="24"/>
+                <w:szCs w:val="24"/>
+              </w:rPr>
+            </w:pPr>
+            <w:r>
+              <w:rPr>
+                <w:rFonts w:eastAsia="Times New Roman" w:cstheme="minorHAnsi"/>
                 <w:sz w:val="24"/>
                 <w:szCs w:val="24"/>
               </w:rPr>
@@ -126,14 +126,14 @@
           <w:p>
             <w:pPr>
               <w:rPr>
-                <w:rFonts w:ascii="Times New Roman" w:eastAsia="Times New Roman" w:hAnsi="Times New Roman" w:cs="Times New Roman"/>
-                <w:sz w:val="24"/>
-                <w:szCs w:val="24"/>
-              </w:rPr>
-            </w:pPr>
-            <w:r>
-              <w:rPr>
-                <w:rFonts w:ascii="Times New Roman" w:eastAsia="Times New Roman" w:hAnsi="Times New Roman" w:cs="Times New Roman"/>
+                <w:rFonts w:eastAsia="Times New Roman" w:cstheme="minorHAnsi"/>
+                <w:sz w:val="24"/>
+                <w:szCs w:val="24"/>
+              </w:rPr>
+            </w:pPr>
+            <w:r>
+              <w:rPr>
+                <w:rFonts w:eastAsia="Times New Roman" w:cstheme="minorHAnsi"/>
                 <w:sz w:val="24"/>
                 <w:szCs w:val="24"/>
               </w:rPr>
@@ -149,14 +149,14 @@
           <w:p>
             <w:pPr>
               <w:rPr>
-                <w:rFonts w:ascii="Times New Roman" w:eastAsia="Times New Roman" w:hAnsi="Times New Roman" w:cs="Times New Roman"/>
-                <w:sz w:val="24"/>
-                <w:szCs w:val="24"/>
-              </w:rPr>
-            </w:pPr>
-            <w:r>
-              <w:rPr>
-                <w:rFonts w:ascii="Times New Roman" w:eastAsia="Times New Roman" w:hAnsi="Times New Roman" w:cs="Times New Roman"/>
+                <w:rFonts w:eastAsia="Times New Roman" w:cstheme="minorHAnsi"/>
+                <w:sz w:val="24"/>
+                <w:szCs w:val="24"/>
+              </w:rPr>
+            </w:pPr>
+            <w:r>
+              <w:rPr>
+                <w:rFonts w:eastAsia="Times New Roman" w:cstheme="minorHAnsi"/>
                 <w:sz w:val="24"/>
                 <w:szCs w:val="24"/>
               </w:rPr>
@@ -172,14 +172,14 @@
           <w:p>
             <w:pPr>
               <w:rPr>
-                <w:rFonts w:ascii="Times New Roman" w:eastAsia="Times New Roman" w:hAnsi="Times New Roman" w:cs="Times New Roman"/>
-                <w:sz w:val="24"/>
-                <w:szCs w:val="24"/>
-              </w:rPr>
-            </w:pPr>
-            <w:r>
-              <w:rPr>
-                <w:rFonts w:ascii="Times New Roman" w:eastAsia="Times New Roman" w:hAnsi="Times New Roman" w:cs="Times New Roman"/>
+                <w:rFonts w:eastAsia="Times New Roman" w:cstheme="minorHAnsi"/>
+                <w:sz w:val="24"/>
+                <w:szCs w:val="24"/>
+              </w:rPr>
+            </w:pPr>
+            <w:r>
+              <w:rPr>
+                <w:rFonts w:eastAsia="Times New Roman" w:cstheme="minorHAnsi"/>
                 <w:sz w:val="24"/>
                 <w:szCs w:val="24"/>
               </w:rPr>
@@ -200,7 +200,7 @@
           <w:p>
             <w:pPr>
               <w:rPr>
-                <w:rFonts w:ascii="Times New Roman" w:eastAsia="Times New Roman" w:hAnsi="Times New Roman" w:cs="Times New Roman"/>
+                <w:rFonts w:eastAsia="Times New Roman" w:cstheme="minorHAnsi"/>
                 <w:sz w:val="24"/>
                 <w:szCs w:val="24"/>
               </w:rPr>
@@ -215,7 +215,7 @@
           <w:p>
             <w:pPr>
               <w:rPr>
-                <w:rFonts w:ascii="Times New Roman" w:eastAsia="Times New Roman" w:hAnsi="Times New Roman" w:cs="Times New Roman"/>
+                <w:rFonts w:eastAsia="Times New Roman" w:cstheme="minorHAnsi"/>
                 <w:sz w:val="20"/>
                 <w:szCs w:val="20"/>
               </w:rPr>
@@ -230,7 +230,7 @@
           <w:p>
             <w:pPr>
               <w:rPr>
-                <w:rFonts w:ascii="Times New Roman" w:eastAsia="Times New Roman" w:hAnsi="Times New Roman" w:cs="Times New Roman"/>
+                <w:rFonts w:eastAsia="Times New Roman" w:cstheme="minorHAnsi"/>
                 <w:sz w:val="20"/>
                 <w:szCs w:val="20"/>
               </w:rPr>
@@ -245,14 +245,14 @@
           <w:p>
             <w:pPr>
               <w:rPr>
-                <w:rFonts w:ascii="Times New Roman" w:eastAsia="Times New Roman" w:hAnsi="Times New Roman" w:cs="Times New Roman"/>
-                <w:sz w:val="24"/>
-                <w:szCs w:val="24"/>
-              </w:rPr>
-            </w:pPr>
-            <w:r>
-              <w:rPr>
-                <w:rFonts w:ascii="Times New Roman" w:eastAsia="Times New Roman" w:hAnsi="Times New Roman" w:cs="Times New Roman"/>
+                <w:rFonts w:eastAsia="Times New Roman" w:cstheme="minorHAnsi"/>
+                <w:sz w:val="24"/>
+                <w:szCs w:val="24"/>
+              </w:rPr>
+            </w:pPr>
+            <w:r>
+              <w:rPr>
+                <w:rFonts w:eastAsia="Times New Roman" w:cstheme="minorHAnsi"/>
                 <w:sz w:val="24"/>
                 <w:szCs w:val="24"/>
               </w:rPr>
@@ -268,14 +268,14 @@
           <w:p>
             <w:pPr>
               <w:rPr>
-                <w:rFonts w:ascii="Times New Roman" w:eastAsia="Times New Roman" w:hAnsi="Times New Roman" w:cs="Times New Roman"/>
-                <w:sz w:val="24"/>
-                <w:szCs w:val="24"/>
-              </w:rPr>
-            </w:pPr>
-            <w:r>
-              <w:rPr>
-                <w:rFonts w:ascii="Times New Roman" w:eastAsia="Times New Roman" w:hAnsi="Times New Roman" w:cs="Times New Roman"/>
+                <w:rFonts w:eastAsia="Times New Roman" w:cstheme="minorHAnsi"/>
+                <w:sz w:val="24"/>
+                <w:szCs w:val="24"/>
+              </w:rPr>
+            </w:pPr>
+            <w:r>
+              <w:rPr>
+                <w:rFonts w:eastAsia="Times New Roman" w:cstheme="minorHAnsi"/>
                 <w:sz w:val="24"/>
                 <w:szCs w:val="24"/>
               </w:rPr>
@@ -291,14 +291,14 @@
           <w:p>
             <w:pPr>
               <w:rPr>
-                <w:rFonts w:ascii="Times New Roman" w:eastAsia="Times New Roman" w:hAnsi="Times New Roman" w:cs="Times New Roman"/>
-                <w:sz w:val="24"/>
-                <w:szCs w:val="24"/>
-              </w:rPr>
-            </w:pPr>
-            <w:r>
-              <w:rPr>
-                <w:rFonts w:ascii="Times New Roman" w:eastAsia="Times New Roman" w:hAnsi="Times New Roman" w:cs="Times New Roman"/>
+                <w:rFonts w:eastAsia="Times New Roman" w:cstheme="minorHAnsi"/>
+                <w:sz w:val="24"/>
+                <w:szCs w:val="24"/>
+              </w:rPr>
+            </w:pPr>
+            <w:r>
+              <w:rPr>
+                <w:rFonts w:eastAsia="Times New Roman" w:cstheme="minorHAnsi"/>
                 <w:sz w:val="24"/>
                 <w:szCs w:val="24"/>
               </w:rPr>
@@ -314,14 +314,14 @@
           <w:p>
             <w:pPr>
               <w:rPr>
-                <w:rFonts w:ascii="Times New Roman" w:eastAsia="Times New Roman" w:hAnsi="Times New Roman" w:cs="Times New Roman"/>
-                <w:sz w:val="24"/>
-                <w:szCs w:val="24"/>
-              </w:rPr>
-            </w:pPr>
-            <w:r>
-              <w:rPr>
-                <w:rFonts w:ascii="Times New Roman" w:eastAsia="Times New Roman" w:hAnsi="Times New Roman" w:cs="Times New Roman"/>
+                <w:rFonts w:eastAsia="Times New Roman" w:cstheme="minorHAnsi"/>
+                <w:sz w:val="24"/>
+                <w:szCs w:val="24"/>
+              </w:rPr>
+            </w:pPr>
+            <w:r>
+              <w:rPr>
+                <w:rFonts w:eastAsia="Times New Roman" w:cstheme="minorHAnsi"/>
                 <w:sz w:val="24"/>
                 <w:szCs w:val="24"/>
               </w:rPr>
@@ -342,14 +342,14 @@
           <w:p>
             <w:pPr>
               <w:rPr>
-                <w:rFonts w:ascii="Times New Roman" w:eastAsia="Times New Roman" w:hAnsi="Times New Roman" w:cs="Times New Roman"/>
-                <w:sz w:val="24"/>
-                <w:szCs w:val="24"/>
-              </w:rPr>
-            </w:pPr>
-            <w:r>
-              <w:rPr>
-                <w:rFonts w:ascii="Times New Roman" w:eastAsia="Times New Roman" w:hAnsi="Times New Roman" w:cs="Times New Roman"/>
+                <w:rFonts w:eastAsia="Times New Roman" w:cstheme="minorHAnsi"/>
+                <w:sz w:val="24"/>
+                <w:szCs w:val="24"/>
+              </w:rPr>
+            </w:pPr>
+            <w:r>
+              <w:rPr>
+                <w:rFonts w:eastAsia="Times New Roman" w:cstheme="minorHAnsi"/>
                 <w:sz w:val="24"/>
                 <w:szCs w:val="24"/>
               </w:rPr>
@@ -365,14 +365,14 @@
           <w:p>
             <w:pPr>
               <w:rPr>
-                <w:rFonts w:ascii="Times New Roman" w:eastAsia="Times New Roman" w:hAnsi="Times New Roman" w:cs="Times New Roman"/>
-                <w:sz w:val="24"/>
-                <w:szCs w:val="24"/>
-              </w:rPr>
-            </w:pPr>
-            <w:r>
-              <w:rPr>
-                <w:rFonts w:ascii="Times New Roman" w:eastAsia="Times New Roman" w:hAnsi="Times New Roman" w:cs="Times New Roman"/>
+                <w:rFonts w:eastAsia="Times New Roman" w:cstheme="minorHAnsi"/>
+                <w:sz w:val="24"/>
+                <w:szCs w:val="24"/>
+              </w:rPr>
+            </w:pPr>
+            <w:r>
+              <w:rPr>
+                <w:rFonts w:eastAsia="Times New Roman" w:cstheme="minorHAnsi"/>
                 <w:sz w:val="24"/>
                 <w:szCs w:val="24"/>
               </w:rPr>
@@ -388,14 +388,14 @@
           <w:p>
             <w:pPr>
               <w:rPr>
-                <w:rFonts w:ascii="Times New Roman" w:eastAsia="Times New Roman" w:hAnsi="Times New Roman" w:cs="Times New Roman"/>
-                <w:sz w:val="24"/>
-                <w:szCs w:val="24"/>
-              </w:rPr>
-            </w:pPr>
-            <w:r>
-              <w:rPr>
-                <w:rFonts w:ascii="Times New Roman" w:eastAsia="Times New Roman" w:hAnsi="Times New Roman" w:cs="Times New Roman"/>
+                <w:rFonts w:eastAsia="Times New Roman" w:cstheme="minorHAnsi"/>
+                <w:sz w:val="24"/>
+                <w:szCs w:val="24"/>
+              </w:rPr>
+            </w:pPr>
+            <w:r>
+              <w:rPr>
+                <w:rFonts w:eastAsia="Times New Roman" w:cstheme="minorHAnsi"/>
                 <w:sz w:val="24"/>
                 <w:szCs w:val="24"/>
               </w:rPr>
@@ -411,14 +411,14 @@
           <w:p>
             <w:pPr>
               <w:rPr>
-                <w:rFonts w:ascii="Times New Roman" w:eastAsia="Times New Roman" w:hAnsi="Times New Roman" w:cs="Times New Roman"/>
-                <w:sz w:val="24"/>
-                <w:szCs w:val="24"/>
-              </w:rPr>
-            </w:pPr>
-            <w:r>
-              <w:rPr>
-                <w:rFonts w:ascii="Times New Roman" w:eastAsia="Times New Roman" w:hAnsi="Times New Roman" w:cs="Times New Roman"/>
+                <w:rFonts w:eastAsia="Times New Roman" w:cstheme="minorHAnsi"/>
+                <w:sz w:val="24"/>
+                <w:szCs w:val="24"/>
+              </w:rPr>
+            </w:pPr>
+            <w:r>
+              <w:rPr>
+                <w:rFonts w:eastAsia="Times New Roman" w:cstheme="minorHAnsi"/>
                 <w:sz w:val="24"/>
                 <w:szCs w:val="24"/>
               </w:rPr>
@@ -434,14 +434,14 @@
           <w:p>
             <w:pPr>
               <w:rPr>
-                <w:rFonts w:ascii="Times New Roman" w:eastAsia="Times New Roman" w:hAnsi="Times New Roman" w:cs="Times New Roman"/>
-                <w:sz w:val="24"/>
-                <w:szCs w:val="24"/>
-              </w:rPr>
-            </w:pPr>
-            <w:r>
-              <w:rPr>
-                <w:rFonts w:ascii="Times New Roman" w:eastAsia="Times New Roman" w:hAnsi="Times New Roman" w:cs="Times New Roman"/>
+                <w:rFonts w:eastAsia="Times New Roman" w:cstheme="minorHAnsi"/>
+                <w:sz w:val="24"/>
+                <w:szCs w:val="24"/>
+              </w:rPr>
+            </w:pPr>
+            <w:r>
+              <w:rPr>
+                <w:rFonts w:eastAsia="Times New Roman" w:cstheme="minorHAnsi"/>
                 <w:sz w:val="24"/>
                 <w:szCs w:val="24"/>
               </w:rPr>
@@ -457,14 +457,14 @@
           <w:p>
             <w:pPr>
               <w:rPr>
-                <w:rFonts w:ascii="Times New Roman" w:eastAsia="Times New Roman" w:hAnsi="Times New Roman" w:cs="Times New Roman"/>
-                <w:sz w:val="24"/>
-                <w:szCs w:val="24"/>
-              </w:rPr>
-            </w:pPr>
-            <w:r>
-              <w:rPr>
-                <w:rFonts w:ascii="Times New Roman" w:eastAsia="Times New Roman" w:hAnsi="Times New Roman" w:cs="Times New Roman"/>
+                <w:rFonts w:eastAsia="Times New Roman" w:cstheme="minorHAnsi"/>
+                <w:sz w:val="24"/>
+                <w:szCs w:val="24"/>
+              </w:rPr>
+            </w:pPr>
+            <w:r>
+              <w:rPr>
+                <w:rFonts w:eastAsia="Times New Roman" w:cstheme="minorHAnsi"/>
                 <w:sz w:val="24"/>
                 <w:szCs w:val="24"/>
               </w:rPr>
@@ -480,14 +480,14 @@
           <w:p>
             <w:pPr>
               <w:rPr>
-                <w:rFonts w:ascii="Times New Roman" w:eastAsia="Times New Roman" w:hAnsi="Times New Roman" w:cs="Times New Roman"/>
-                <w:sz w:val="24"/>
-                <w:szCs w:val="24"/>
-              </w:rPr>
-            </w:pPr>
-            <w:r>
-              <w:rPr>
-                <w:rFonts w:ascii="Times New Roman" w:eastAsia="Times New Roman" w:hAnsi="Times New Roman" w:cs="Times New Roman"/>
+                <w:rFonts w:eastAsia="Times New Roman" w:cstheme="minorHAnsi"/>
+                <w:sz w:val="24"/>
+                <w:szCs w:val="24"/>
+              </w:rPr>
+            </w:pPr>
+            <w:r>
+              <w:rPr>
+                <w:rFonts w:eastAsia="Times New Roman" w:cstheme="minorHAnsi"/>
                 <w:sz w:val="24"/>
                 <w:szCs w:val="24"/>
               </w:rPr>
@@ -508,14 +508,14 @@
           <w:p>
             <w:pPr>
               <w:rPr>
-                <w:rFonts w:ascii="Times New Roman" w:eastAsia="Times New Roman" w:hAnsi="Times New Roman" w:cs="Times New Roman"/>
-                <w:sz w:val="24"/>
-                <w:szCs w:val="24"/>
-              </w:rPr>
-            </w:pPr>
-            <w:r>
-              <w:rPr>
-                <w:rFonts w:ascii="Times New Roman" w:eastAsia="Times New Roman" w:hAnsi="Times New Roman" w:cs="Times New Roman"/>
+                <w:rFonts w:eastAsia="Times New Roman" w:cstheme="minorHAnsi"/>
+                <w:sz w:val="24"/>
+                <w:szCs w:val="24"/>
+              </w:rPr>
+            </w:pPr>
+            <w:r>
+              <w:rPr>
+                <w:rFonts w:eastAsia="Times New Roman" w:cstheme="minorHAnsi"/>
                 <w:sz w:val="24"/>
                 <w:szCs w:val="24"/>
               </w:rPr>
@@ -531,14 +531,14 @@
           <w:p>
             <w:pPr>
               <w:rPr>
-                <w:rFonts w:ascii="Times New Roman" w:eastAsia="Times New Roman" w:hAnsi="Times New Roman" w:cs="Times New Roman"/>
-                <w:sz w:val="24"/>
-                <w:szCs w:val="24"/>
-              </w:rPr>
-            </w:pPr>
-            <w:r>
-              <w:rPr>
-                <w:rFonts w:ascii="Times New Roman" w:eastAsia="Times New Roman" w:hAnsi="Times New Roman" w:cs="Times New Roman"/>
+                <w:rFonts w:eastAsia="Times New Roman" w:cstheme="minorHAnsi"/>
+                <w:sz w:val="24"/>
+                <w:szCs w:val="24"/>
+              </w:rPr>
+            </w:pPr>
+            <w:r>
+              <w:rPr>
+                <w:rFonts w:eastAsia="Times New Roman" w:cstheme="minorHAnsi"/>
                 <w:sz w:val="24"/>
                 <w:szCs w:val="24"/>
               </w:rPr>
@@ -554,14 +554,14 @@
           <w:p>
             <w:pPr>
               <w:rPr>
-                <w:rFonts w:ascii="Times New Roman" w:eastAsia="Times New Roman" w:hAnsi="Times New Roman" w:cs="Times New Roman"/>
-                <w:sz w:val="24"/>
-                <w:szCs w:val="24"/>
-              </w:rPr>
-            </w:pPr>
-            <w:r>
-              <w:rPr>
-                <w:rFonts w:ascii="Times New Roman" w:eastAsia="Times New Roman" w:hAnsi="Times New Roman" w:cs="Times New Roman"/>
+                <w:rFonts w:eastAsia="Times New Roman" w:cstheme="minorHAnsi"/>
+                <w:sz w:val="24"/>
+                <w:szCs w:val="24"/>
+              </w:rPr>
+            </w:pPr>
+            <w:r>
+              <w:rPr>
+                <w:rFonts w:eastAsia="Times New Roman" w:cstheme="minorHAnsi"/>
                 <w:sz w:val="24"/>
                 <w:szCs w:val="24"/>
               </w:rPr>
@@ -577,14 +577,14 @@
           <w:p>
             <w:pPr>
               <w:rPr>
-                <w:rFonts w:ascii="Times New Roman" w:eastAsia="Times New Roman" w:hAnsi="Times New Roman" w:cs="Times New Roman"/>
-                <w:sz w:val="24"/>
-                <w:szCs w:val="24"/>
-              </w:rPr>
-            </w:pPr>
-            <w:r>
-              <w:rPr>
-                <w:rFonts w:ascii="Times New Roman" w:eastAsia="Times New Roman" w:hAnsi="Times New Roman" w:cs="Times New Roman"/>
+                <w:rFonts w:eastAsia="Times New Roman" w:cstheme="minorHAnsi"/>
+                <w:sz w:val="24"/>
+                <w:szCs w:val="24"/>
+              </w:rPr>
+            </w:pPr>
+            <w:r>
+              <w:rPr>
+                <w:rFonts w:eastAsia="Times New Roman" w:cstheme="minorHAnsi"/>
                 <w:sz w:val="24"/>
                 <w:szCs w:val="24"/>
               </w:rPr>
@@ -600,14 +600,14 @@
           <w:p>
             <w:pPr>
               <w:rPr>
-                <w:rFonts w:ascii="Times New Roman" w:eastAsia="Times New Roman" w:hAnsi="Times New Roman" w:cs="Times New Roman"/>
-                <w:sz w:val="24"/>
-                <w:szCs w:val="24"/>
-              </w:rPr>
-            </w:pPr>
-            <w:r>
-              <w:rPr>
-                <w:rFonts w:ascii="Times New Roman" w:eastAsia="Times New Roman" w:hAnsi="Times New Roman" w:cs="Times New Roman"/>
+                <w:rFonts w:eastAsia="Times New Roman" w:cstheme="minorHAnsi"/>
+                <w:sz w:val="24"/>
+                <w:szCs w:val="24"/>
+              </w:rPr>
+            </w:pPr>
+            <w:r>
+              <w:rPr>
+                <w:rFonts w:eastAsia="Times New Roman" w:cstheme="minorHAnsi"/>
                 <w:sz w:val="24"/>
                 <w:szCs w:val="24"/>
               </w:rPr>
@@ -623,14 +623,14 @@
           <w:p>
             <w:pPr>
               <w:rPr>
-                <w:rFonts w:ascii="Times New Roman" w:eastAsia="Times New Roman" w:hAnsi="Times New Roman" w:cs="Times New Roman"/>
-                <w:sz w:val="24"/>
-                <w:szCs w:val="24"/>
-              </w:rPr>
-            </w:pPr>
-            <w:r>
-              <w:rPr>
-                <w:rFonts w:ascii="Times New Roman" w:eastAsia="Times New Roman" w:hAnsi="Times New Roman" w:cs="Times New Roman"/>
+                <w:rFonts w:eastAsia="Times New Roman" w:cstheme="minorHAnsi"/>
+                <w:sz w:val="24"/>
+                <w:szCs w:val="24"/>
+              </w:rPr>
+            </w:pPr>
+            <w:r>
+              <w:rPr>
+                <w:rFonts w:eastAsia="Times New Roman" w:cstheme="minorHAnsi"/>
                 <w:sz w:val="24"/>
                 <w:szCs w:val="24"/>
               </w:rPr>
@@ -646,14 +646,14 @@
           <w:p>
             <w:pPr>
               <w:rPr>
-                <w:rFonts w:ascii="Times New Roman" w:eastAsia="Times New Roman" w:hAnsi="Times New Roman" w:cs="Times New Roman"/>
-                <w:sz w:val="24"/>
-                <w:szCs w:val="24"/>
-              </w:rPr>
-            </w:pPr>
-            <w:r>
-              <w:rPr>
-                <w:rFonts w:ascii="Times New Roman" w:eastAsia="Times New Roman" w:hAnsi="Times New Roman" w:cs="Times New Roman"/>
+                <w:rFonts w:eastAsia="Times New Roman" w:cstheme="minorHAnsi"/>
+                <w:sz w:val="24"/>
+                <w:szCs w:val="24"/>
+              </w:rPr>
+            </w:pPr>
+            <w:r>
+              <w:rPr>
+                <w:rFonts w:eastAsia="Times New Roman" w:cstheme="minorHAnsi"/>
                 <w:sz w:val="24"/>
                 <w:szCs w:val="24"/>
               </w:rPr>
@@ -674,14 +674,14 @@
           <w:p>
             <w:pPr>
               <w:rPr>
-                <w:rFonts w:ascii="Times New Roman" w:eastAsia="Times New Roman" w:hAnsi="Times New Roman" w:cs="Times New Roman"/>
-                <w:sz w:val="24"/>
-                <w:szCs w:val="24"/>
-              </w:rPr>
-            </w:pPr>
-            <w:r>
-              <w:rPr>
-                <w:rFonts w:ascii="Times New Roman" w:eastAsia="Times New Roman" w:hAnsi="Times New Roman" w:cs="Times New Roman"/>
+                <w:rFonts w:eastAsia="Times New Roman" w:cstheme="minorHAnsi"/>
+                <w:sz w:val="24"/>
+                <w:szCs w:val="24"/>
+              </w:rPr>
+            </w:pPr>
+            <w:r>
+              <w:rPr>
+                <w:rFonts w:eastAsia="Times New Roman" w:cstheme="minorHAnsi"/>
                 <w:sz w:val="24"/>
                 <w:szCs w:val="24"/>
               </w:rPr>
@@ -697,14 +697,14 @@
           <w:p>
             <w:pPr>
               <w:rPr>
-                <w:rFonts w:ascii="Times New Roman" w:eastAsia="Times New Roman" w:hAnsi="Times New Roman" w:cs="Times New Roman"/>
-                <w:sz w:val="24"/>
-                <w:szCs w:val="24"/>
-              </w:rPr>
-            </w:pPr>
-            <w:r>
-              <w:rPr>
-                <w:rFonts w:ascii="Times New Roman" w:eastAsia="Times New Roman" w:hAnsi="Times New Roman" w:cs="Times New Roman"/>
+                <w:rFonts w:eastAsia="Times New Roman" w:cstheme="minorHAnsi"/>
+                <w:sz w:val="24"/>
+                <w:szCs w:val="24"/>
+              </w:rPr>
+            </w:pPr>
+            <w:r>
+              <w:rPr>
+                <w:rFonts w:eastAsia="Times New Roman" w:cstheme="minorHAnsi"/>
                 <w:sz w:val="24"/>
                 <w:szCs w:val="24"/>
               </w:rPr>
@@ -714,14 +714,14 @@
           <w:p>
             <w:pPr>
               <w:rPr>
-                <w:rFonts w:ascii="Times New Roman" w:eastAsia="Times New Roman" w:hAnsi="Times New Roman" w:cs="Times New Roman"/>
-                <w:sz w:val="24"/>
-                <w:szCs w:val="24"/>
-              </w:rPr>
-            </w:pPr>
-            <w:r>
-              <w:rPr>
-                <w:rFonts w:ascii="Times New Roman" w:eastAsia="Times New Roman" w:hAnsi="Times New Roman" w:cs="Times New Roman"/>
+                <w:rFonts w:eastAsia="Times New Roman" w:cstheme="minorHAnsi"/>
+                <w:sz w:val="24"/>
+                <w:szCs w:val="24"/>
+              </w:rPr>
+            </w:pPr>
+            <w:r>
+              <w:rPr>
+                <w:rFonts w:eastAsia="Times New Roman" w:cstheme="minorHAnsi"/>
                 <w:sz w:val="24"/>
                 <w:szCs w:val="24"/>
               </w:rPr>
@@ -737,14 +737,14 @@
           <w:p>
             <w:pPr>
               <w:rPr>
-                <w:rFonts w:ascii="Times New Roman" w:eastAsia="Times New Roman" w:hAnsi="Times New Roman" w:cs="Times New Roman"/>
-                <w:sz w:val="24"/>
-                <w:szCs w:val="24"/>
-              </w:rPr>
-            </w:pPr>
-            <w:r>
-              <w:rPr>
-                <w:rFonts w:ascii="Times New Roman" w:eastAsia="Times New Roman" w:hAnsi="Times New Roman" w:cs="Times New Roman"/>
+                <w:rFonts w:eastAsia="Times New Roman" w:cstheme="minorHAnsi"/>
+                <w:sz w:val="24"/>
+                <w:szCs w:val="24"/>
+              </w:rPr>
+            </w:pPr>
+            <w:r>
+              <w:rPr>
+                <w:rFonts w:eastAsia="Times New Roman" w:cstheme="minorHAnsi"/>
                 <w:sz w:val="24"/>
                 <w:szCs w:val="24"/>
               </w:rPr>
@@ -760,20 +760,37 @@
           <w:p>
             <w:pPr>
               <w:rPr>
-                <w:rFonts w:ascii="Times New Roman" w:eastAsia="Times New Roman" w:hAnsi="Times New Roman" w:cs="Times New Roman"/>
-                <w:sz w:val="24"/>
-                <w:szCs w:val="24"/>
-              </w:rPr>
-            </w:pPr>
-            <w:r>
-              <w:rPr>
-                <w:rFonts w:ascii="Times New Roman" w:eastAsia="Times New Roman" w:hAnsi="Times New Roman" w:cs="Times New Roman"/>
+                <w:rFonts w:eastAsia="Times New Roman" w:cstheme="minorHAnsi"/>
+                <w:sz w:val="24"/>
+                <w:szCs w:val="24"/>
+              </w:rPr>
+            </w:pPr>
+            <w:r>
+              <w:rPr>
+                <w:rFonts w:eastAsia="Times New Roman" w:cstheme="minorHAnsi"/>
                 <w:sz w:val="24"/>
                 <w:szCs w:val="24"/>
               </w:rPr>
               <w:t>22</w:t>
             </w:r>
           </w:p>
+          <w:p>
+            <w:pPr>
+              <w:rPr>
+                <w:rFonts w:eastAsia="Times New Roman" w:cstheme="minorHAnsi"/>
+                <w:sz w:val="24"/>
+                <w:szCs w:val="24"/>
+              </w:rPr>
+            </w:pPr>
+            <w:r>
+              <w:rPr>
+                <w:rFonts w:eastAsia="Times New Roman" w:cstheme="minorHAnsi"/>
+                <w:sz w:val="24"/>
+                <w:szCs w:val="24"/>
+              </w:rPr>
+              <w:t>Getting to know Python working environment</w:t>
+            </w:r>
+          </w:p>
         </w:tc>
         <w:tc>
           <w:tcPr>
@@ -783,14 +800,14 @@
           <w:p>
             <w:pPr>
               <w:rPr>
-                <w:rFonts w:ascii="Times New Roman" w:eastAsia="Times New Roman" w:hAnsi="Times New Roman" w:cs="Times New Roman"/>
-                <w:sz w:val="24"/>
-                <w:szCs w:val="24"/>
-              </w:rPr>
-            </w:pPr>
-            <w:r>
-              <w:rPr>
-                <w:rFonts w:ascii="Times New Roman" w:eastAsia="Times New Roman" w:hAnsi="Times New Roman" w:cs="Times New Roman"/>
+                <w:rFonts w:eastAsia="Times New Roman" w:cstheme="minorHAnsi"/>
+                <w:sz w:val="24"/>
+                <w:szCs w:val="24"/>
+              </w:rPr>
+            </w:pPr>
+            <w:r>
+              <w:rPr>
+                <w:rFonts w:eastAsia="Times New Roman" w:cstheme="minorHAnsi"/>
                 <w:sz w:val="24"/>
                 <w:szCs w:val="24"/>
               </w:rPr>
@@ -806,14 +823,14 @@
           <w:p>
             <w:pPr>
               <w:rPr>
-                <w:rFonts w:ascii="Times New Roman" w:eastAsia="Times New Roman" w:hAnsi="Times New Roman" w:cs="Times New Roman"/>
-                <w:sz w:val="24"/>
-                <w:szCs w:val="24"/>
-              </w:rPr>
-            </w:pPr>
-            <w:r>
-              <w:rPr>
-                <w:rFonts w:ascii="Times New Roman" w:eastAsia="Times New Roman" w:hAnsi="Times New Roman" w:cs="Times New Roman"/>
+                <w:rFonts w:eastAsia="Times New Roman" w:cstheme="minorHAnsi"/>
+                <w:sz w:val="24"/>
+                <w:szCs w:val="24"/>
+              </w:rPr>
+            </w:pPr>
+            <w:r>
+              <w:rPr>
+                <w:rFonts w:eastAsia="Times New Roman" w:cstheme="minorHAnsi"/>
                 <w:sz w:val="24"/>
                 <w:szCs w:val="24"/>
               </w:rPr>
@@ -829,14 +846,14 @@
           <w:p>
             <w:pPr>
               <w:rPr>
-                <w:rFonts w:ascii="Times New Roman" w:eastAsia="Times New Roman" w:hAnsi="Times New Roman" w:cs="Times New Roman"/>
-                <w:sz w:val="24"/>
-                <w:szCs w:val="24"/>
-              </w:rPr>
-            </w:pPr>
-            <w:r>
-              <w:rPr>
-                <w:rFonts w:ascii="Times New Roman" w:eastAsia="Times New Roman" w:hAnsi="Times New Roman" w:cs="Times New Roman"/>
+                <w:rFonts w:eastAsia="Times New Roman" w:cstheme="minorHAnsi"/>
+                <w:sz w:val="24"/>
+                <w:szCs w:val="24"/>
+              </w:rPr>
+            </w:pPr>
+            <w:r>
+              <w:rPr>
+                <w:rFonts w:eastAsia="Times New Roman" w:cstheme="minorHAnsi"/>
                 <w:sz w:val="24"/>
                 <w:szCs w:val="24"/>
               </w:rPr>
@@ -857,7 +874,7 @@
           <w:p>
             <w:pPr>
               <w:rPr>
-                <w:rFonts w:ascii="Segoe UI" w:eastAsia="Times New Roman" w:hAnsi="Segoe UI" w:cs="Segoe UI"/>
+                <w:rFonts w:eastAsia="Times New Roman" w:cstheme="minorHAnsi"/>
                 <w:color w:val="212529"/>
                 <w:sz w:val="24"/>
                 <w:szCs w:val="24"/>
@@ -865,7 +882,7 @@
             </w:pPr>
             <w:r>
               <w:rPr>
-                <w:rFonts w:ascii="Segoe UI" w:eastAsia="Times New Roman" w:hAnsi="Segoe UI" w:cs="Segoe UI"/>
+                <w:rFonts w:eastAsia="Times New Roman" w:cstheme="minorHAnsi"/>
                 <w:color w:val="212529"/>
                 <w:sz w:val="24"/>
                 <w:szCs w:val="24"/>
@@ -882,7 +899,7 @@
           <w:p>
             <w:pPr>
               <w:rPr>
-                <w:rFonts w:ascii="Segoe UI" w:eastAsia="Times New Roman" w:hAnsi="Segoe UI" w:cs="Segoe UI"/>
+                <w:rFonts w:eastAsia="Times New Roman" w:cstheme="minorHAnsi"/>
                 <w:color w:val="212529"/>
                 <w:sz w:val="24"/>
                 <w:szCs w:val="24"/>
@@ -890,7 +907,7 @@
             </w:pPr>
             <w:r>
               <w:rPr>
-                <w:rFonts w:ascii="Segoe UI" w:eastAsia="Times New Roman" w:hAnsi="Segoe UI" w:cs="Segoe UI"/>
+                <w:rFonts w:eastAsia="Times New Roman" w:cstheme="minorHAnsi"/>
                 <w:color w:val="212529"/>
                 <w:sz w:val="24"/>
                 <w:szCs w:val="24"/>
@@ -898,6 +915,25 @@
               <w:t>27</w:t>
             </w:r>
           </w:p>
+          <w:p>
+            <w:pPr>
+              <w:rPr>
+                <w:rFonts w:eastAsia="Times New Roman" w:cstheme="minorHAnsi"/>
+                <w:color w:val="212529"/>
+                <w:sz w:val="24"/>
+                <w:szCs w:val="24"/>
+              </w:rPr>
+            </w:pPr>
+            <w:r>
+              <w:rPr>
+                <w:rFonts w:eastAsia="Times New Roman" w:cstheme="minorHAnsi"/>
+                <w:color w:val="212529"/>
+                <w:sz w:val="24"/>
+                <w:szCs w:val="24"/>
+              </w:rPr>
+              <w:t>Python web development</w:t>
+            </w:r>
+          </w:p>
         </w:tc>
         <w:tc>
           <w:tcPr>
@@ -907,7 +943,7 @@
           <w:p>
             <w:pPr>
               <w:rPr>
-                <w:rFonts w:ascii="Segoe UI" w:eastAsia="Times New Roman" w:hAnsi="Segoe UI" w:cs="Segoe UI"/>
+                <w:rFonts w:eastAsia="Times New Roman" w:cstheme="minorHAnsi"/>
                 <w:color w:val="212529"/>
                 <w:sz w:val="24"/>
                 <w:szCs w:val="24"/>
@@ -915,7 +951,7 @@
             </w:pPr>
             <w:r>
               <w:rPr>
-                <w:rFonts w:ascii="Segoe UI" w:eastAsia="Times New Roman" w:hAnsi="Segoe UI" w:cs="Segoe UI"/>
+                <w:rFonts w:eastAsia="Times New Roman" w:cstheme="minorHAnsi"/>
                 <w:color w:val="212529"/>
                 <w:sz w:val="24"/>
                 <w:szCs w:val="24"/>
@@ -932,7 +968,7 @@
           <w:p>
             <w:pPr>
               <w:rPr>
-                <w:rFonts w:ascii="Segoe UI" w:eastAsia="Times New Roman" w:hAnsi="Segoe UI" w:cs="Segoe UI"/>
+                <w:rFonts w:eastAsia="Times New Roman" w:cstheme="minorHAnsi"/>
                 <w:color w:val="212529"/>
                 <w:sz w:val="24"/>
                 <w:szCs w:val="24"/>
@@ -940,7 +976,7 @@
             </w:pPr>
             <w:r>
               <w:rPr>
-                <w:rFonts w:ascii="Segoe UI" w:eastAsia="Times New Roman" w:hAnsi="Segoe UI" w:cs="Segoe UI"/>
+                <w:rFonts w:eastAsia="Times New Roman" w:cstheme="minorHAnsi"/>
                 <w:color w:val="212529"/>
                 <w:sz w:val="24"/>
                 <w:szCs w:val="24"/>
@@ -948,6 +984,25 @@
               <w:t>29</w:t>
             </w:r>
           </w:p>
+          <w:p>
+            <w:pPr>
+              <w:rPr>
+                <w:rFonts w:eastAsia="Times New Roman" w:cstheme="minorHAnsi"/>
+                <w:color w:val="212529"/>
+                <w:sz w:val="24"/>
+                <w:szCs w:val="24"/>
+              </w:rPr>
+            </w:pPr>
+            <w:r>
+              <w:rPr>
+                <w:rFonts w:eastAsia="Times New Roman" w:cstheme="minorHAnsi"/>
+                <w:color w:val="212529"/>
+                <w:sz w:val="24"/>
+                <w:szCs w:val="24"/>
+              </w:rPr>
+              <w:t>Python web development</w:t>
+            </w:r>
+          </w:p>
         </w:tc>
         <w:tc>
           <w:tcPr>
@@ -957,7 +1012,7 @@
           <w:p>
             <w:pPr>
               <w:rPr>
-                <w:rFonts w:ascii="Segoe UI" w:eastAsia="Times New Roman" w:hAnsi="Segoe UI" w:cs="Segoe UI"/>
+                <w:rFonts w:eastAsia="Times New Roman" w:cstheme="minorHAnsi"/>
                 <w:color w:val="212529"/>
                 <w:sz w:val="24"/>
                 <w:szCs w:val="24"/>
@@ -965,7 +1020,7 @@
             </w:pPr>
             <w:r>
               <w:rPr>
-                <w:rFonts w:ascii="Segoe UI" w:eastAsia="Times New Roman" w:hAnsi="Segoe UI" w:cs="Segoe UI"/>
+                <w:rFonts w:eastAsia="Times New Roman" w:cstheme="minorHAnsi"/>
                 <w:color w:val="212529"/>
                 <w:sz w:val="24"/>
                 <w:szCs w:val="24"/>
@@ -982,7 +1037,7 @@
           <w:p>
             <w:pPr>
               <w:rPr>
-                <w:rFonts w:ascii="Segoe UI" w:eastAsia="Times New Roman" w:hAnsi="Segoe UI" w:cs="Segoe UI"/>
+                <w:rFonts w:eastAsia="Times New Roman" w:cstheme="minorHAnsi"/>
                 <w:color w:val="212529"/>
                 <w:sz w:val="24"/>
                 <w:szCs w:val="24"/>
@@ -990,7 +1045,7 @@
             </w:pPr>
             <w:r>
               <w:rPr>
-                <w:rFonts w:ascii="Segoe UI" w:eastAsia="Times New Roman" w:hAnsi="Segoe UI" w:cs="Segoe UI"/>
+                <w:rFonts w:eastAsia="Times New Roman" w:cstheme="minorHAnsi"/>
                 <w:color w:val="212529"/>
                 <w:sz w:val="24"/>
                 <w:szCs w:val="24"/>
@@ -1007,7 +1062,7 @@
           <w:p>
             <w:pPr>
               <w:rPr>
-                <w:rFonts w:ascii="Times New Roman" w:eastAsia="Times New Roman" w:hAnsi="Times New Roman" w:cs="Times New Roman"/>
+                <w:rFonts w:eastAsia="Times New Roman" w:cstheme="minorHAnsi"/>
                 <w:sz w:val="20"/>
                 <w:szCs w:val="20"/>
               </w:rPr>
@@ -1145,6 +1200,15 @@
               <w:t>3</w:t>
             </w:r>
           </w:p>
+          <w:p>
+            <w:r>
+              <w:rPr>
+                <w:rFonts w:eastAsia="Times New Roman" w:cstheme="minorHAnsi"/>
+                <w:color w:val="212529"/>
+              </w:rPr>
+              <w:t>Python web development</w:t>
+            </w:r>
+          </w:p>
         </w:tc>
         <w:tc>
           <w:tcPr>
@@ -1165,6 +1229,15 @@
           <w:p>
             <w:r>
               <w:t>5</w:t>
+            </w:r>
+          </w:p>
+          <w:p>
+            <w:r>
+              <w:rPr>
+                <w:rFonts w:eastAsia="Times New Roman" w:cstheme="minorHAnsi"/>
+                <w:color w:val="212529"/>
+              </w:rPr>
+              <w:t>Python web development</w:t>
             </w:r>
           </w:p>
         </w:tc>
@@ -1227,6 +1300,15 @@
               <w:t>10</w:t>
             </w:r>
           </w:p>
+          <w:p>
+            <w:r>
+              <w:rPr>
+                <w:rFonts w:eastAsia="Times New Roman" w:cstheme="minorHAnsi"/>
+                <w:color w:val="212529"/>
+              </w:rPr>
+              <w:t>Python web development</w:t>
+            </w:r>
+          </w:p>
         </w:tc>
         <w:tc>
           <w:tcPr>
@@ -1247,6 +1329,15 @@
           <w:p>
             <w:r>
               <w:t>12</w:t>
+            </w:r>
+          </w:p>
+          <w:p>
+            <w:r>
+              <w:rPr>
+                <w:rFonts w:eastAsia="Times New Roman" w:cstheme="minorHAnsi"/>
+                <w:color w:val="212529"/>
+              </w:rPr>
+              <w:t>Python web development</w:t>
             </w:r>
           </w:p>
         </w:tc>
@@ -1309,6 +1400,11 @@
               <w:t>17</w:t>
             </w:r>
           </w:p>
+          <w:p>
+            <w:r>
+              <w:t>Python GUI development</w:t>
+            </w:r>
+          </w:p>
         </w:tc>
         <w:tc>
           <w:tcPr>
@@ -1329,6 +1425,11 @@
           <w:p>
             <w:r>
               <w:t>19</w:t>
+            </w:r>
+          </w:p>
+          <w:p>
+            <w:r>
+              <w:t>Python GUI development</w:t>
             </w:r>
           </w:p>
         </w:tc>
@@ -1391,6 +1492,11 @@
               <w:t>24</w:t>
             </w:r>
           </w:p>
+          <w:p>
+            <w:r>
+              <w:t>Python GUI development</w:t>
+            </w:r>
+          </w:p>
         </w:tc>
         <w:tc>
           <w:tcPr>
@@ -1411,6 +1517,11 @@
           <w:p>
             <w:r>
               <w:t>26</w:t>
+            </w:r>
+          </w:p>
+          <w:p>
+            <w:r>
+              <w:t>Python GUI development</w:t>
             </w:r>
           </w:p>
         </w:tc>
@@ -1578,6 +1689,11 @@
               <w:t>2</w:t>
             </w:r>
           </w:p>
+          <w:p>
+            <w:r>
+              <w:t>Python GUI development</w:t>
+            </w:r>
+          </w:p>
         </w:tc>
         <w:tc>
           <w:tcPr>
@@ -1598,6 +1714,11 @@
           <w:p>
             <w:r>
               <w:t>4</w:t>
+            </w:r>
+          </w:p>
+          <w:p>
+            <w:r>
+              <w:t>Python GUI development</w:t>
             </w:r>
           </w:p>
         </w:tc>
@@ -1660,6 +1781,11 @@
               <w:t>9</w:t>
             </w:r>
           </w:p>
+          <w:p>
+            <w:r>
+              <w:t>Using Python to process and analyze data</w:t>
+            </w:r>
+          </w:p>
         </w:tc>
         <w:tc>
           <w:tcPr>
@@ -1680,6 +1806,11 @@
           <w:p>
             <w:r>
               <w:t>11</w:t>
+            </w:r>
+          </w:p>
+          <w:p>
+            <w:r>
+              <w:t>Using Python to process and analyze data</w:t>
             </w:r>
           </w:p>
         </w:tc>
@@ -1849,6 +1980,11 @@
               <w:t>23</w:t>
             </w:r>
           </w:p>
+          <w:p>
+            <w:r>
+              <w:t>Using Python to process and analyze data</w:t>
+            </w:r>
+          </w:p>
         </w:tc>
         <w:tc>
           <w:tcPr>
@@ -1869,6 +2005,11 @@
           <w:p>
             <w:r>
               <w:t>25</w:t>
+            </w:r>
+          </w:p>
+          <w:p>
+            <w:r>
+              <w:t>Using Python to process and analyze data</w:t>
             </w:r>
           </w:p>
         </w:tc>
@@ -1929,6 +2070,11 @@
           <w:p>
             <w:r>
               <w:t>30</w:t>
+            </w:r>
+          </w:p>
+          <w:p>
+            <w:r>
+              <w:t>Using Python to process and analyze data</w:t>
             </w:r>
           </w:p>
         </w:tc>
@@ -2148,14 +2294,19 @@
             <w:hideMark/>
           </w:tcPr>
           <w:p>
-            <w:pPr>
-              <w:rPr>
-                <w:sz w:val="24"/>
-                <w:szCs w:val="24"/>
-              </w:rPr>
-            </w:pPr>
             <w:r>
               <w:t>1</w:t>
+            </w:r>
+          </w:p>
+          <w:p>
+            <w:pPr>
+              <w:rPr>
+                <w:sz w:val="24"/>
+                <w:szCs w:val="24"/>
+              </w:rPr>
+            </w:pPr>
+            <w:r>
+              <w:t>Using Python to process and analyze data</w:t>
             </w:r>
           </w:p>
         </w:tc>
@@ -2218,6 +2369,11 @@
               <w:t>6</w:t>
             </w:r>
           </w:p>
+          <w:p>
+            <w:r>
+              <w:t>Using Python to process and analyze data</w:t>
+            </w:r>
+          </w:p>
         </w:tc>
         <w:tc>
           <w:tcPr>
@@ -2238,6 +2394,11 @@
           <w:p>
             <w:r>
               <w:t>8</w:t>
+            </w:r>
+          </w:p>
+          <w:p>
+            <w:r>
+              <w:t>Using Python to make games</w:t>
             </w:r>
           </w:p>
         </w:tc>
@@ -2300,6 +2461,11 @@
               <w:t>13</w:t>
             </w:r>
           </w:p>
+          <w:p>
+            <w:r>
+              <w:t>Using Python to make games</w:t>
+            </w:r>
+          </w:p>
         </w:tc>
         <w:tc>
           <w:tcPr>
@@ -2320,6 +2486,11 @@
           <w:p>
             <w:r>
               <w:t>15</w:t>
+            </w:r>
+          </w:p>
+          <w:p>
+            <w:r>
+              <w:t>Using Python to make games</w:t>
             </w:r>
           </w:p>
         </w:tc>
@@ -2382,6 +2553,11 @@
               <w:t>20</w:t>
             </w:r>
           </w:p>
+          <w:p>
+            <w:r>
+              <w:t>Using Python to make games</w:t>
+            </w:r>
+          </w:p>
         </w:tc>
         <w:tc>
           <w:tcPr>
@@ -2402,6 +2578,11 @@
           <w:p>
             <w:r>
               <w:t>22</w:t>
+            </w:r>
+          </w:p>
+          <w:p>
+            <w:r>
+              <w:t>Using Python to make games</w:t>
             </w:r>
           </w:p>
         </w:tc>
@@ -2464,6 +2645,11 @@
               <w:t>27</w:t>
             </w:r>
           </w:p>
+          <w:p>
+            <w:r>
+              <w:t>Final project work time</w:t>
+            </w:r>
+          </w:p>
         </w:tc>
         <w:tc>
           <w:tcPr>
@@ -2484,6 +2670,11 @@
           <w:p>
             <w:r>
               <w:t>29</w:t>
+            </w:r>
+          </w:p>
+          <w:p>
+            <w:r>
+              <w:t>Final project work time</w:t>
             </w:r>
           </w:p>
         </w:tc>
@@ -2675,8 +2866,6 @@
                 <w:szCs w:val="20"/>
               </w:rPr>
             </w:pPr>
-            <w:bookmarkStart w:id="0" w:name="_GoBack"/>
-            <w:bookmarkEnd w:id="0"/>
           </w:p>
         </w:tc>
         <w:tc>
@@ -2747,6 +2936,11 @@
               <w:t>4</w:t>
             </w:r>
           </w:p>
+          <w:p>
+            <w:r>
+              <w:t>Project presentations</w:t>
+            </w:r>
+          </w:p>
         </w:tc>
         <w:tc>
           <w:tcPr>
@@ -2767,6 +2961,11 @@
           <w:p>
             <w:r>
               <w:t>6</w:t>
+            </w:r>
+          </w:p>
+          <w:p>
+            <w:r>
+              <w:t>Project presentations</w:t>
             </w:r>
           </w:p>
         </w:tc>
@@ -2840,11 +3039,7 @@
               <w:t>12</w:t>
             </w:r>
           </w:p>
-          <w:p>
-            <w:r>
-              <w:t>CS 211 Final @ 12:40 – 2:30</w:t>
-            </w:r>
-          </w:p>
+          <w:p/>
         </w:tc>
         <w:tc>
           <w:tcPr>
@@ -2860,6 +3055,11 @@
             <w:r>
               <w:t>CS 232 Final @ 12:40 – 2:30</w:t>
             </w:r>
+            <w:r>
+              <w:t xml:space="preserve"> </w:t>
+            </w:r>
+            <w:bookmarkStart w:id="0" w:name="_GoBack"/>
+            <w:bookmarkEnd w:id="0"/>
           </w:p>
         </w:tc>
         <w:tc>

--- a/IMPORTANT/2020 spring cs 232 calendar.docx
+++ b/IMPORTANT/2020 spring cs 232 calendar.docx
@@ -1402,7 +1402,10 @@
           </w:p>
           <w:p>
             <w:r>
-              <w:t>Python GUI development</w:t>
+              <w:t>Using Python to process and analyze data</w:t>
+            </w:r>
+            <w:r>
+              <w:t xml:space="preserve"> </w:t>
             </w:r>
           </w:p>
         </w:tc>
@@ -1429,9 +1432,13 @@
           </w:p>
           <w:p>
             <w:r>
-              <w:t>Python GUI development</w:t>
-            </w:r>
-          </w:p>
+              <w:t>Using Python to process and analyze data</w:t>
+            </w:r>
+            <w:r>
+              <w:t xml:space="preserve"> </w:t>
+            </w:r>
+          </w:p>
+          <w:p/>
         </w:tc>
         <w:tc>
           <w:tcPr>
@@ -1494,7 +1501,10 @@
           </w:p>
           <w:p>
             <w:r>
-              <w:t>Python GUI development</w:t>
+              <w:t>Using Python to process and analyze data</w:t>
+            </w:r>
+            <w:r>
+              <w:t xml:space="preserve"> </w:t>
             </w:r>
           </w:p>
         </w:tc>
@@ -1521,7 +1531,10 @@
           </w:p>
           <w:p>
             <w:r>
-              <w:t>Python GUI development</w:t>
+              <w:t>Using Python to process and analyze data</w:t>
+            </w:r>
+            <w:r>
+              <w:t xml:space="preserve"> </w:t>
             </w:r>
           </w:p>
         </w:tc>
@@ -1691,7 +1704,7 @@
           </w:p>
           <w:p>
             <w:r>
-              <w:t>Python GUI development</w:t>
+              <w:t>Using Python to process and analyze data</w:t>
             </w:r>
           </w:p>
         </w:tc>
@@ -1783,7 +1796,7 @@
           </w:p>
           <w:p>
             <w:r>
-              <w:t>Using Python to process and analyze data</w:t>
+              <w:t>Python GUI development</w:t>
             </w:r>
           </w:p>
         </w:tc>
@@ -1810,7 +1823,7 @@
           </w:p>
           <w:p>
             <w:r>
-              <w:t>Using Python to process and analyze data</w:t>
+              <w:t>NO CLASS</w:t>
             </w:r>
           </w:p>
         </w:tc>
@@ -1982,7 +1995,7 @@
           </w:p>
           <w:p>
             <w:r>
-              <w:t>Using Python to process and analyze data</w:t>
+              <w:t>Python GUI development</w:t>
             </w:r>
           </w:p>
         </w:tc>
@@ -2009,7 +2022,7 @@
           </w:p>
           <w:p>
             <w:r>
-              <w:t>Using Python to process and analyze data</w:t>
+              <w:t>Python GUI development</w:t>
             </w:r>
           </w:p>
         </w:tc>
@@ -2074,7 +2087,7 @@
           </w:p>
           <w:p>
             <w:r>
-              <w:t>Using Python to process and analyze data</w:t>
+              <w:t>Python GUI development</w:t>
             </w:r>
           </w:p>
         </w:tc>
@@ -2306,7 +2319,7 @@
               </w:rPr>
             </w:pPr>
             <w:r>
-              <w:t>Using Python to process and analyze data</w:t>
+              <w:t>Python GUI development</w:t>
             </w:r>
           </w:p>
         </w:tc>
@@ -2371,9 +2384,10 @@
           </w:p>
           <w:p>
             <w:r>
-              <w:t>Using Python to process and analyze data</w:t>
-            </w:r>
-          </w:p>
+              <w:t>Using Python to make games</w:t>
+            </w:r>
+          </w:p>
+          <w:p/>
         </w:tc>
         <w:tc>
           <w:tcPr>
@@ -2582,8 +2596,10 @@
           </w:p>
           <w:p>
             <w:r>
-              <w:t>Using Python to make games</w:t>
-            </w:r>
+              <w:t>Final project work time</w:t>
+            </w:r>
+            <w:bookmarkStart w:id="0" w:name="_GoBack"/>
+            <w:bookmarkEnd w:id="0"/>
           </w:p>
         </w:tc>
         <w:tc>
@@ -3058,8 +3074,6 @@
             <w:r>
               <w:t xml:space="preserve"> </w:t>
             </w:r>
-            <w:bookmarkStart w:id="0" w:name="_GoBack"/>
-            <w:bookmarkEnd w:id="0"/>
           </w:p>
         </w:tc>
         <w:tc>
